--- a/Assignment5/Assignment_5.docx
+++ b/Assignment5/Assignment_5.docx
@@ -213,6 +213,7 @@
         </w:rPr>
         <w:t xml:space="preserve">properties using </w:t>
       </w:r>
+      <w:proofErr w:type="spellStart"/>
       <w:r>
         <w:rPr>
           <w:b/>
@@ -222,6 +223,7 @@
         </w:rPr>
         <w:t>cudaDeviceProp</w:t>
       </w:r>
+      <w:proofErr w:type="spellEnd"/>
       <w:r>
         <w:rPr>
           <w:sz w:val="24"/>
@@ -425,7 +427,23 @@
           <w:sz w:val="24"/>
           <w:szCs w:val="24"/>
         </w:rPr>
-        <w:t>So we measure the time for Memcopying 4 bytes.</w:t>
+        <w:t xml:space="preserve">So we measure the time for </w:t>
+      </w:r>
+      <w:proofErr w:type="spellStart"/>
+      <w:r>
+        <w:rPr>
+          <w:sz w:val="24"/>
+          <w:szCs w:val="24"/>
+        </w:rPr>
+        <w:t>Memcopying</w:t>
+      </w:r>
+      <w:proofErr w:type="spellEnd"/>
+      <w:r>
+        <w:rPr>
+          <w:sz w:val="24"/>
+          <w:szCs w:val="24"/>
+        </w:rPr>
+        <w:t xml:space="preserve"> 4 bytes.</w:t>
       </w:r>
     </w:p>
     <w:p>
@@ -511,11 +529,19 @@
         </w:rPr>
         <w:t xml:space="preserve">Measure </w:t>
       </w:r>
-      <w:r>
-        <w:rPr>
-          <w:b/>
-        </w:rPr>
-        <w:t>Pci Bandwidth</w:t>
+      <w:proofErr w:type="spellStart"/>
+      <w:r>
+        <w:rPr>
+          <w:b/>
+        </w:rPr>
+        <w:t>Pci</w:t>
+      </w:r>
+      <w:proofErr w:type="spellEnd"/>
+      <w:r>
+        <w:rPr>
+          <w:b/>
+        </w:rPr>
+        <w:t xml:space="preserve"> Bandwidth</w:t>
       </w:r>
     </w:p>
     <w:p>
@@ -533,21 +559,66 @@
       </w:pPr>
       <w:r>
         <w:rPr>
+          <w:sz w:val="24"/>
+          <w:szCs w:val="24"/>
+        </w:rPr>
+        <w:t xml:space="preserve">To measure </w:t>
+      </w:r>
+      <w:proofErr w:type="spellStart"/>
+      <w:r>
+        <w:rPr>
+          <w:sz w:val="24"/>
+          <w:szCs w:val="24"/>
+        </w:rPr>
+        <w:t>Pci</w:t>
+      </w:r>
+      <w:proofErr w:type="spellEnd"/>
+      <w:r>
+        <w:rPr>
+          <w:sz w:val="24"/>
+          <w:szCs w:val="24"/>
+        </w:rPr>
+        <w:t xml:space="preserve"> Bandwidth we calculate the time required for copying a huge </w:t>
+      </w:r>
+      <w:r>
+        <w:rPr>
+          <w:sz w:val="24"/>
+          <w:szCs w:val="24"/>
+        </w:rPr>
+        <w:t xml:space="preserve">array to </w:t>
+      </w:r>
+      <w:proofErr w:type="spellStart"/>
+      <w:r>
+        <w:rPr>
+          <w:sz w:val="24"/>
+          <w:szCs w:val="24"/>
+        </w:rPr>
+        <w:t>Gpu</w:t>
+      </w:r>
+      <w:proofErr w:type="spellEnd"/>
+    </w:p>
+    <w:p>
+      <w:pPr>
+        <w:pStyle w:val="ListParagraph"/>
+        <w:numPr>
+          <w:ilvl w:val="0"/>
+          <w:numId w:val="3"/>
+        </w:numPr>
+        <w:rPr>
+          <w:b/>
+          <w:sz w:val="24"/>
+          <w:szCs w:val="24"/>
+        </w:rPr>
+      </w:pPr>
+      <w:r>
+        <w:rPr>
           <w:noProof/>
         </w:rPr>
         <w:drawing>
-          <wp:anchor distT="0" distB="0" distL="114300" distR="114300" simplePos="0" relativeHeight="251658240" behindDoc="0" locked="0" layoutInCell="1" allowOverlap="1">
-            <wp:simplePos x="0" y="0"/>
-            <wp:positionH relativeFrom="column">
-              <wp:posOffset>601980</wp:posOffset>
-            </wp:positionH>
-            <wp:positionV relativeFrom="paragraph">
-              <wp:posOffset>492760</wp:posOffset>
-            </wp:positionV>
-            <wp:extent cx="5433060" cy="257175"/>
+          <wp:inline distT="0" distB="0" distL="0" distR="0" wp14:anchorId="1A97B3D1" wp14:editId="76E5D958">
+            <wp:extent cx="6038850" cy="295275"/>
             <wp:effectExtent l="0" t="0" r="0" b="9525"/>
-            <wp:wrapSquare wrapText="bothSides"/>
-            <wp:docPr id="2" name="Picture 2"/>
+            <wp:docPr id="6" name="Picture 6"/>
             <wp:cNvGraphicFramePr>
               <a:graphicFrameLocks xmlns:a="http://schemas.openxmlformats.org/drawingml/2006/main" noChangeAspect="1"/>
             </wp:cNvGraphicFramePr>
@@ -559,13 +630,7 @@
                     <pic:cNvPicPr/>
                   </pic:nvPicPr>
                   <pic:blipFill>
-                    <a:blip r:embed="rId11">
-                      <a:extLst>
-                        <a:ext uri="{28A0092B-C50C-407E-A947-70E740481C1C}">
-                          <a14:useLocalDpi xmlns:a14="http://schemas.microsoft.com/office/drawing/2010/main" val="0"/>
-                        </a:ext>
-                      </a:extLst>
-                    </a:blip>
+                    <a:blip r:embed="rId11"/>
                     <a:stretch>
                       <a:fillRect/>
                     </a:stretch>
@@ -573,7 +638,7 @@
                   <pic:spPr>
                     <a:xfrm>
                       <a:off x="0" y="0"/>
-                      <a:ext cx="5433060" cy="257175"/>
+                      <a:ext cx="6038850" cy="295275"/>
                     </a:xfrm>
                     <a:prstGeom prst="rect">
                       <a:avLst/>
@@ -582,28 +647,8 @@
                 </pic:pic>
               </a:graphicData>
             </a:graphic>
-            <wp14:sizeRelH relativeFrom="page">
-              <wp14:pctWidth>0</wp14:pctWidth>
-            </wp14:sizeRelH>
-            <wp14:sizeRelV relativeFrom="page">
-              <wp14:pctHeight>0</wp14:pctHeight>
-            </wp14:sizeRelV>
-          </wp:anchor>
+          </wp:inline>
         </w:drawing>
-      </w:r>
-      <w:r>
-        <w:rPr>
-          <w:sz w:val="24"/>
-          <w:szCs w:val="24"/>
-        </w:rPr>
-        <w:t xml:space="preserve">To measure Pci Bandwidth we calculate the time required for copying a huge </w:t>
-      </w:r>
-      <w:r>
-        <w:rPr>
-          <w:sz w:val="24"/>
-          <w:szCs w:val="24"/>
-        </w:rPr>
-        <w:t>array to Gpu</w:t>
       </w:r>
     </w:p>
     <w:p>
@@ -673,7 +718,21 @@
           <w:sz w:val="24"/>
           <w:szCs w:val="24"/>
         </w:rPr>
-        <w:t>(Also other sizes were considered and 8 Gb/sec was the best I got).</w:t>
+        <w:t>(Also other sizes were considered and 8</w:t>
+      </w:r>
+      <w:r>
+        <w:rPr>
+          <w:sz w:val="24"/>
+          <w:szCs w:val="24"/>
+        </w:rPr>
+        <w:t>.5</w:t>
+      </w:r>
+      <w:r>
+        <w:rPr>
+          <w:sz w:val="24"/>
+          <w:szCs w:val="24"/>
+        </w:rPr>
+        <w:t xml:space="preserve"> Gb/sec was the best I got).</w:t>
       </w:r>
     </w:p>
     <w:p>
@@ -874,67 +933,6 @@
           <w:b/>
         </w:rPr>
       </w:pPr>
-      <w:r>
-        <w:rPr>
-          <w:noProof/>
-        </w:rPr>
-        <w:lastRenderedPageBreak/>
-        <w:drawing>
-          <wp:anchor distT="0" distB="0" distL="114300" distR="114300" simplePos="0" relativeHeight="251659264" behindDoc="0" locked="0" layoutInCell="1" allowOverlap="1">
-            <wp:simplePos x="0" y="0"/>
-            <wp:positionH relativeFrom="column">
-              <wp:posOffset>510540</wp:posOffset>
-            </wp:positionH>
-            <wp:positionV relativeFrom="paragraph">
-              <wp:posOffset>87630</wp:posOffset>
-            </wp:positionV>
-            <wp:extent cx="4442460" cy="409575"/>
-            <wp:effectExtent l="0" t="0" r="0" b="9525"/>
-            <wp:wrapSquare wrapText="bothSides"/>
-            <wp:docPr id="7" name="Picture 7"/>
-            <wp:cNvGraphicFramePr>
-              <a:graphicFrameLocks xmlns:a="http://schemas.openxmlformats.org/drawingml/2006/main" noChangeAspect="1"/>
-            </wp:cNvGraphicFramePr>
-            <a:graphic xmlns:a="http://schemas.openxmlformats.org/drawingml/2006/main">
-              <a:graphicData uri="http://schemas.openxmlformats.org/drawingml/2006/picture">
-                <pic:pic xmlns:pic="http://schemas.openxmlformats.org/drawingml/2006/picture">
-                  <pic:nvPicPr>
-                    <pic:cNvPr id="1" name=""/>
-                    <pic:cNvPicPr/>
-                  </pic:nvPicPr>
-                  <pic:blipFill>
-                    <a:blip r:embed="rId13">
-                      <a:extLst>
-                        <a:ext uri="{28A0092B-C50C-407E-A947-70E740481C1C}">
-                          <a14:useLocalDpi xmlns:a14="http://schemas.microsoft.com/office/drawing/2010/main" val="0"/>
-                        </a:ext>
-                      </a:extLst>
-                    </a:blip>
-                    <a:stretch>
-                      <a:fillRect/>
-                    </a:stretch>
-                  </pic:blipFill>
-                  <pic:spPr>
-                    <a:xfrm>
-                      <a:off x="0" y="0"/>
-                      <a:ext cx="4442460" cy="409575"/>
-                    </a:xfrm>
-                    <a:prstGeom prst="rect">
-                      <a:avLst/>
-                    </a:prstGeom>
-                  </pic:spPr>
-                </pic:pic>
-              </a:graphicData>
-            </a:graphic>
-            <wp14:sizeRelH relativeFrom="page">
-              <wp14:pctWidth>0</wp14:pctWidth>
-            </wp14:sizeRelH>
-            <wp14:sizeRelV relativeFrom="page">
-              <wp14:pctHeight>0</wp14:pctHeight>
-            </wp14:sizeRelV>
-          </wp:anchor>
-        </w:drawing>
-      </w:r>
     </w:p>
     <w:p>
       <w:pPr>
@@ -1016,8 +1014,6 @@
         </w:rPr>
         <w:t>3TB.</w:t>
       </w:r>
-      <w:bookmarkStart w:id="0" w:name="_GoBack"/>
-      <w:bookmarkEnd w:id="0"/>
     </w:p>
     <w:p/>
     <w:p>
@@ -1041,7 +1037,7 @@
                     <pic:cNvPicPr/>
                   </pic:nvPicPr>
                   <pic:blipFill>
-                    <a:blip r:embed="rId14"/>
+                    <a:blip r:embed="rId13"/>
                     <a:stretch>
                       <a:fillRect/>
                     </a:stretch>
@@ -1079,9 +1075,11 @@
           <w:b/>
         </w:rPr>
       </w:pPr>
+      <w:bookmarkStart w:id="0" w:name="_GoBack"/>
+      <w:bookmarkEnd w:id="0"/>
     </w:p>
     <w:sectPr>
-      <w:headerReference w:type="default" r:id="rId15"/>
+      <w:headerReference w:type="default" r:id="rId14"/>
       <w:pgSz w:w="12240" w:h="15840"/>
       <w:pgMar w:top="1440" w:right="1170" w:bottom="1440" w:left="1440" w:header="720" w:footer="720" w:gutter="0"/>
       <w:cols w:space="720"/>
@@ -1157,8 +1155,18 @@
         <w:sz w:val="24"/>
         <w:szCs w:val="24"/>
       </w:rPr>
-      <w:t>Abhishek Nikam</w:t>
+      <w:t xml:space="preserve">Abhishek </w:t>
     </w:r>
+    <w:proofErr w:type="spellStart"/>
+    <w:r>
+      <w:rPr>
+        <w:b/>
+        <w:sz w:val="24"/>
+        <w:szCs w:val="24"/>
+      </w:rPr>
+      <w:t>Nikam</w:t>
+    </w:r>
+    <w:proofErr w:type="spellEnd"/>
     <w:r>
       <w:tab/>
     </w:r>
@@ -2272,6 +2280,7 @@
   <w:style w:type="character" w:default="1" w:styleId="DefaultParagraphFont">
     <w:name w:val="Default Paragraph Font"/>
     <w:uiPriority w:val="1"/>
+    <w:semiHidden/>
     <w:unhideWhenUsed/>
   </w:style>
   <w:style w:type="table" w:default="1" w:styleId="TableNormal">
